--- a/IB/DZ_ANALizator.docx
+++ b/IB/DZ_ANALizator.docx
@@ -204,7 +204,25 @@
           <w:sz w:val="28"/>
           <w:szCs w:val="28"/>
         </w:rPr>
-        <w:t>ОТЧЕТ ПО ТЕМЕ</w:t>
+        <w:t>ОТЧЕТ</w:t>
+      </w:r>
+      <w:r>
+        <w:rPr>
+          <w:rFonts w:ascii="Times New Roman" w:eastAsia="Times New Roman" w:hAnsi="Times New Roman" w:cs="Times New Roman"/>
+          <w:color w:val="000000" w:themeColor="text1"/>
+          <w:sz w:val="28"/>
+          <w:szCs w:val="28"/>
+        </w:rPr>
+        <w:t xml:space="preserve"> ПО </w:t>
+      </w:r>
+      <w:r>
+        <w:rPr>
+          <w:rFonts w:ascii="Times New Roman" w:eastAsia="Times New Roman" w:hAnsi="Times New Roman" w:cs="Times New Roman"/>
+          <w:color w:val="000000" w:themeColor="text1"/>
+          <w:sz w:val="28"/>
+          <w:szCs w:val="28"/>
+        </w:rPr>
+        <w:t>ТЕМЕ</w:t>
       </w:r>
     </w:p>
     <w:p>
@@ -225,7 +243,40 @@
           <w:sz w:val="28"/>
           <w:szCs w:val="28"/>
         </w:rPr>
-        <w:t>«СОЦИАЛЬНАЯ ИНЖЕНЕРИЯ»</w:t>
+        <w:t>«</w:t>
+      </w:r>
+      <w:r>
+        <w:rPr>
+          <w:rFonts w:ascii="Times New Roman" w:eastAsia="Times New Roman" w:hAnsi="Times New Roman" w:cs="Times New Roman"/>
+          <w:sz w:val="28"/>
+          <w:szCs w:val="28"/>
+        </w:rPr>
+        <w:t>ДЕМОДУЛЯЦИЯ И ЧАСТОТНЫЙ</w:t>
+      </w:r>
+      <w:r>
+        <w:rPr>
+          <w:rFonts w:ascii="Times New Roman" w:eastAsia="Times New Roman" w:hAnsi="Times New Roman" w:cs="Times New Roman"/>
+          <w:sz w:val="28"/>
+          <w:szCs w:val="28"/>
+        </w:rPr>
+        <w:t>/</w:t>
+      </w:r>
+      <w:r>
+        <w:rPr>
+          <w:rFonts w:ascii="Times New Roman" w:eastAsia="Times New Roman" w:hAnsi="Times New Roman" w:cs="Times New Roman"/>
+          <w:sz w:val="28"/>
+          <w:szCs w:val="28"/>
+        </w:rPr>
+        <w:t>СПЕКТРАЛЬНЫЙ АНАЛИЗ СИГНАЛОВ</w:t>
+      </w:r>
+      <w:r>
+        <w:rPr>
+          <w:rFonts w:ascii="Times New Roman" w:eastAsia="Times New Roman" w:hAnsi="Times New Roman" w:cs="Times New Roman"/>
+          <w:color w:val="000000" w:themeColor="text1"/>
+          <w:sz w:val="28"/>
+          <w:szCs w:val="28"/>
+        </w:rPr>
+        <w:t>»</w:t>
       </w:r>
     </w:p>
     <w:p>
@@ -271,7 +322,7 @@
           <w:sz w:val="28"/>
           <w:szCs w:val="28"/>
         </w:rPr>
-        <w:t>ДЕМОДУЛЯЦИЯ И ЧАСТОТНЫЙ</w:t>
+        <w:t>ОСНОВЫ ИНФОРМАЦИОННОЙ БЕЗОПАСНОСТИ</w:t>
       </w:r>
       <w:r>
         <w:rPr>
@@ -279,49 +330,8 @@
           <w:sz w:val="28"/>
           <w:szCs w:val="28"/>
         </w:rPr>
-        <w:t>/</w:t>
-      </w:r>
-      <w:r>
-        <w:rPr>
-          <w:rFonts w:ascii="Times New Roman" w:eastAsia="Times New Roman" w:hAnsi="Times New Roman" w:cs="Times New Roman"/>
-          <w:sz w:val="28"/>
-          <w:szCs w:val="28"/>
-        </w:rPr>
-        <w:t>СПЕКТРАЛЬНЫЙ АНАЛИЗ</w:t>
-      </w:r>
-      <w:r>
-        <w:rPr>
-          <w:rFonts w:ascii="Times New Roman" w:eastAsia="Times New Roman" w:hAnsi="Times New Roman" w:cs="Times New Roman"/>
-          <w:sz w:val="28"/>
-          <w:szCs w:val="28"/>
-        </w:rPr>
-        <w:t xml:space="preserve"> СИГНАЛОВ</w:t>
-      </w:r>
-      <w:r>
-        <w:rPr>
-          <w:rFonts w:ascii="Times New Roman" w:eastAsia="Times New Roman" w:hAnsi="Times New Roman" w:cs="Times New Roman"/>
-          <w:sz w:val="28"/>
-          <w:szCs w:val="28"/>
-        </w:rPr>
-        <w:t xml:space="preserve"> С ПОМОЩЬЮ СПЕЦИАЛИЗРОВАННОГО ОБОРУДОВАНИЯ</w:t>
-      </w:r>
-      <w:r>
-        <w:rPr>
-          <w:rFonts w:ascii="Times New Roman" w:eastAsia="Times New Roman" w:hAnsi="Times New Roman" w:cs="Times New Roman"/>
-          <w:sz w:val="28"/>
-          <w:szCs w:val="28"/>
-        </w:rPr>
         <w:t>»</w:t>
       </w:r>
-    </w:p>
-    <w:p>
-      <w:pPr>
-        <w:rPr>
-          <w:rFonts w:ascii="Times New Roman" w:hAnsi="Times New Roman" w:cs="Times New Roman"/>
-          <w:sz w:val="28"/>
-          <w:szCs w:val="28"/>
-        </w:rPr>
-      </w:pPr>
     </w:p>
     <w:p>
       <w:pPr>
@@ -447,29 +457,10 @@
     </w:p>
     <w:p>
       <w:pPr>
-        <w:ind w:left="142"/>
-        <w:jc w:val="right"/>
-        <w:rPr>
-          <w:rFonts w:ascii="Times New Roman" w:hAnsi="Times New Roman" w:cs="Times New Roman"/>
-          <w:sz w:val="28"/>
-          <w:szCs w:val="28"/>
-        </w:rPr>
-      </w:pPr>
-    </w:p>
-    <w:p>
-      <w:pPr>
         <w:pStyle w:val="a3"/>
-      </w:pPr>
-    </w:p>
-    <w:p>
-      <w:pPr>
-        <w:pStyle w:val="a3"/>
-        <w:jc w:val="center"/>
-      </w:pPr>
-    </w:p>
-    <w:p>
-      <w:pPr>
-        <w:pStyle w:val="a3"/>
+        <w:tabs>
+          <w:tab w:val="left" w:pos="3510"/>
+        </w:tabs>
       </w:pPr>
     </w:p>
     <w:p>
@@ -488,6 +479,7 @@
         <w:lastRenderedPageBreak/>
         <w:t>Цель</w:t>
       </w:r>
+      <w:proofErr w:type="gramStart"/>
       <w:r>
         <w:rPr>
           <w:b/>
@@ -496,7 +488,26 @@
         <w:t xml:space="preserve">: </w:t>
       </w:r>
       <w:r>
-        <w:t>Приобретение практических навыков по:</w:t>
+        <w:t>Приобре</w:t>
+      </w:r>
+      <w:r>
+        <w:t>сти</w:t>
+      </w:r>
+      <w:proofErr w:type="gramEnd"/>
+      <w:r>
+        <w:t xml:space="preserve"> практически</w:t>
+      </w:r>
+      <w:r>
+        <w:t>е</w:t>
+      </w:r>
+      <w:r>
+        <w:t xml:space="preserve"> навык</w:t>
+      </w:r>
+      <w:r>
+        <w:t>и</w:t>
+      </w:r>
+      <w:r>
+        <w:t xml:space="preserve"> по</w:t>
       </w:r>
       <w:r>
         <w:t xml:space="preserve"> декодирова</w:t>
@@ -580,11 +591,25 @@
         <w:pStyle w:val="a3"/>
         <w:ind w:firstLine="357"/>
         <w:contextualSpacing/>
+      </w:pPr>
+      <w:r>
         <w:rPr>
           <w:b/>
           <w:bCs/>
         </w:rPr>
-      </w:pPr>
+        <w:tab/>
+      </w:r>
+      <w:r>
+        <w:t xml:space="preserve">Для достижения поставленных целей будет использован панорамный детектор сигналов ARINST SFM 3 и </w:t>
+      </w:r>
+      <w:proofErr w:type="spellStart"/>
+      <w:r>
+        <w:t>спектроанализатор</w:t>
+      </w:r>
+      <w:proofErr w:type="spellEnd"/>
+      <w:r>
+        <w:t xml:space="preserve"> ARINST SSA TG R3. </w:t>
+      </w:r>
     </w:p>
     <w:p>
       <w:pPr>
@@ -593,30 +618,112 @@
         <w:contextualSpacing/>
       </w:pPr>
       <w:r>
-        <w:rPr>
-          <w:b/>
-          <w:bCs/>
-        </w:rPr>
-        <w:tab/>
-      </w:r>
-      <w:r>
-        <w:t xml:space="preserve">Для достижения поставленных целей будет использован панорамный детектор сигналов ARINST SFM 3 и </w:t>
-      </w:r>
-      <w:proofErr w:type="spellStart"/>
-      <w:r>
-        <w:t>спектроанализатор</w:t>
-      </w:r>
-      <w:proofErr w:type="spellEnd"/>
-      <w:r>
-        <w:t xml:space="preserve"> ARINST SSA TG R3. Начнем с работы с ARINST SFM 3 для декодирования радиостанции. Для этого необходимо настроить FM частоту, на которой ведет вещание радиостанция. В процессе поиска нужной частоты также проведем спектральный анализ, определив мощность сигналов в заданном диапазоне. После настройки на подходящую FM частоту перейдем в режим </w:t>
-      </w:r>
-      <w:proofErr w:type="spellStart"/>
-      <w:r>
-        <w:t>Demod</w:t>
-      </w:r>
-      <w:proofErr w:type="spellEnd"/>
-      <w:r>
-        <w:t>, который осуществляет демодуляцию сигнала на выбранной частоте.</w:t>
+        <w:t xml:space="preserve">     </w:t>
+      </w:r>
+      <w:r>
+        <w:t xml:space="preserve">Начнем с работы с ARINST SFM 3 для декодирования радиостанции. Для этого необходимо настроить FM частоту, на которой ведет вещание радиостанция. </w:t>
+      </w:r>
+    </w:p>
+    <w:p>
+      <w:pPr>
+        <w:pStyle w:val="a3"/>
+        <w:ind w:firstLine="357"/>
+        <w:contextualSpacing/>
+        <w:jc w:val="center"/>
+      </w:pPr>
+      <w:r>
+        <w:rPr>
+          <w:rFonts w:ascii="Liberation Serif" w:hAnsi="Liberation Serif"/>
+          <w:noProof/>
+        </w:rPr>
+        <w:drawing>
+          <wp:inline distT="0" distB="0" distL="0" distR="0" wp14:anchorId="1CDBFAA7" wp14:editId="3E2B9AAE">
+            <wp:extent cx="2984500" cy="4486275"/>
+            <wp:effectExtent l="0" t="0" r="6350" b="9525"/>
+            <wp:docPr id="1" name="Изображение1"/>
+            <wp:cNvGraphicFramePr/>
+            <a:graphic xmlns:a="http://schemas.openxmlformats.org/drawingml/2006/main">
+              <a:graphicData uri="http://schemas.openxmlformats.org/drawingml/2006/picture">
+                <pic:pic xmlns:pic="http://schemas.openxmlformats.org/drawingml/2006/picture">
+                  <pic:nvPicPr>
+                    <pic:cNvPr id="0" name=""/>
+                    <pic:cNvPicPr/>
+                  </pic:nvPicPr>
+                  <pic:blipFill>
+                    <a:blip r:embed="rId7">
+                      <a:lum/>
+                      <a:alphaModFix/>
+                      <a:extLst>
+                        <a:ext uri="{28A0092B-C50C-407E-A947-70E740481C1C}">
+                          <a14:useLocalDpi xmlns:a14="http://schemas.microsoft.com/office/drawing/2010/main" val="0"/>
+                        </a:ext>
+                      </a:extLst>
+                    </a:blip>
+                    <a:srcRect/>
+                    <a:stretch>
+                      <a:fillRect/>
+                    </a:stretch>
+                  </pic:blipFill>
+                  <pic:spPr>
+                    <a:xfrm>
+                      <a:off x="0" y="0"/>
+                      <a:ext cx="2984500" cy="4486275"/>
+                    </a:xfrm>
+                    <a:prstGeom prst="rect">
+                      <a:avLst/>
+                    </a:prstGeom>
+                    <a:noFill/>
+                    <a:ln>
+                      <a:noFill/>
+                      <a:prstDash/>
+                    </a:ln>
+                  </pic:spPr>
+                </pic:pic>
+              </a:graphicData>
+            </a:graphic>
+          </wp:inline>
+        </w:drawing>
+      </w:r>
+    </w:p>
+    <w:p>
+      <w:pPr>
+        <w:pStyle w:val="a3"/>
+        <w:ind w:firstLine="357"/>
+        <w:contextualSpacing/>
+        <w:jc w:val="center"/>
+      </w:pPr>
+      <w:r>
+        <w:t>Рисунок 1 – список диапазонов</w:t>
+      </w:r>
+    </w:p>
+    <w:p>
+      <w:pPr>
+        <w:pStyle w:val="a3"/>
+        <w:ind w:firstLine="357"/>
+        <w:contextualSpacing/>
+        <w:jc w:val="center"/>
+      </w:pPr>
+    </w:p>
+    <w:p>
+      <w:pPr>
+        <w:pStyle w:val="a3"/>
+        <w:ind w:firstLine="357"/>
+        <w:contextualSpacing/>
+        <w:rPr>
+          <w:rFonts w:ascii="Liberation Serif" w:hAnsi="Liberation Serif"/>
+        </w:rPr>
+      </w:pPr>
+      <w:r>
+        <w:rPr>
+          <w:rFonts w:ascii="Liberation Serif" w:hAnsi="Liberation Serif"/>
+        </w:rPr>
+        <w:t>Первым шагом необходимо определить частоту, на которой работает радиостанция.  Для этого мы использовали отображение диапазонов в виде шкал и при использовании радиостанции фиксировали всплеск</w:t>
+      </w:r>
+      <w:r>
+        <w:rPr>
+          <w:rFonts w:ascii="Liberation Serif" w:hAnsi="Liberation Serif"/>
+        </w:rPr>
+        <w:t>.</w:t>
       </w:r>
     </w:p>
     <w:p>
@@ -630,10 +737,11 @@
         <w:rPr>
           <w:noProof/>
         </w:rPr>
+        <w:lastRenderedPageBreak/>
         <w:drawing>
-          <wp:inline distT="0" distB="0" distL="0" distR="0" wp14:anchorId="074612D8" wp14:editId="60EBE224">
-            <wp:extent cx="2038350" cy="3356381"/>
-            <wp:effectExtent l="0" t="0" r="0" b="0"/>
+          <wp:inline distT="0" distB="0" distL="0" distR="0" wp14:anchorId="074612D8" wp14:editId="2AA9164E">
+            <wp:extent cx="2562574" cy="4219575"/>
+            <wp:effectExtent l="0" t="0" r="9525" b="0"/>
             <wp:docPr id="5" name="Рисунок 5"/>
             <wp:cNvGraphicFramePr>
               <a:graphicFrameLocks xmlns:a="http://schemas.openxmlformats.org/drawingml/2006/main" noChangeAspect="1"/>
@@ -646,7 +754,7 @@
                     <pic:cNvPicPr/>
                   </pic:nvPicPr>
                   <pic:blipFill>
-                    <a:blip r:embed="rId7"/>
+                    <a:blip r:embed="rId8"/>
                     <a:stretch>
                       <a:fillRect/>
                     </a:stretch>
@@ -654,7 +762,7 @@
                   <pic:spPr>
                     <a:xfrm>
                       <a:off x="0" y="0"/>
-                      <a:ext cx="2040465" cy="3359863"/>
+                      <a:ext cx="2562574" cy="4219575"/>
                     </a:xfrm>
                     <a:prstGeom prst="rect">
                       <a:avLst/>
@@ -669,16 +777,36 @@
     </w:p>
     <w:p>
       <w:pPr>
-        <w:ind w:hanging="851"/>
         <w:jc w:val="center"/>
-      </w:pPr>
-      <w:r>
-        <w:rPr>
-          <w:rFonts w:ascii="Times New Roman" w:hAnsi="Times New Roman" w:cs="Times New Roman"/>
-          <w:sz w:val="28"/>
-          <w:szCs w:val="28"/>
-        </w:rPr>
-        <w:t xml:space="preserve">Рисунок 1 – вкладка </w:t>
+        <w:rPr>
+          <w:rFonts w:ascii="Times New Roman" w:hAnsi="Times New Roman" w:cs="Times New Roman"/>
+          <w:sz w:val="28"/>
+          <w:szCs w:val="28"/>
+        </w:rPr>
+      </w:pPr>
+      <w:r>
+        <w:rPr>
+          <w:rFonts w:ascii="Times New Roman" w:hAnsi="Times New Roman" w:cs="Times New Roman"/>
+          <w:sz w:val="28"/>
+          <w:szCs w:val="28"/>
+        </w:rPr>
+        <w:t xml:space="preserve">Рисунок </w:t>
+      </w:r>
+      <w:r>
+        <w:rPr>
+          <w:rFonts w:ascii="Times New Roman" w:hAnsi="Times New Roman" w:cs="Times New Roman"/>
+          <w:sz w:val="28"/>
+          <w:szCs w:val="28"/>
+        </w:rPr>
+        <w:t>2</w:t>
+      </w:r>
+      <w:r>
+        <w:rPr>
+          <w:rFonts w:ascii="Times New Roman" w:hAnsi="Times New Roman" w:cs="Times New Roman"/>
+          <w:sz w:val="28"/>
+          <w:szCs w:val="28"/>
+        </w:rPr>
+        <w:t xml:space="preserve"> – вкладка </w:t>
       </w:r>
       <w:proofErr w:type="spellStart"/>
       <w:r>
@@ -733,26 +861,35 @@
         </w:rPr>
         <w:t xml:space="preserve"> 3</w:t>
       </w:r>
-      <w:r>
-        <w:t>.</w:t>
-      </w:r>
-    </w:p>
-    <w:p>
-      <w:pPr>
-        <w:rPr>
-          <w:b/>
-          <w:bCs/>
-        </w:rPr>
-      </w:pPr>
+    </w:p>
+    <w:p>
+      <w:pPr>
+        <w:pStyle w:val="a3"/>
+        <w:ind w:firstLine="357"/>
+        <w:contextualSpacing/>
+      </w:pPr>
+      <w:r>
+        <w:t xml:space="preserve">     </w:t>
+      </w:r>
+      <w:r>
+        <w:t xml:space="preserve">В процессе поиска нужной частоты также проведем спектральный анализ, определив мощность сигналов в заданном диапазоне. После настройки на подходящую FM частоту перейдем в режим </w:t>
+      </w:r>
+      <w:proofErr w:type="spellStart"/>
+      <w:r>
+        <w:t>Demod</w:t>
+      </w:r>
+      <w:proofErr w:type="spellEnd"/>
+      <w:r>
+        <w:t>, который осуществляет демодуляцию сигнала на выбранной частоте.</w:t>
+      </w:r>
     </w:p>
     <w:p>
       <w:pPr>
         <w:spacing w:line="360" w:lineRule="auto"/>
         <w:jc w:val="both"/>
         <w:rPr>
-          <w:rFonts w:ascii="Times New Roman" w:hAnsi="Times New Roman" w:cs="Times New Roman"/>
-          <w:sz w:val="28"/>
-          <w:szCs w:val="28"/>
+          <w:rFonts w:ascii="Liberation Serif" w:hAnsi="Liberation Serif"/>
+          <w:noProof/>
         </w:rPr>
       </w:pPr>
       <w:r>
@@ -769,57 +906,49 @@
           <w:sz w:val="28"/>
           <w:szCs w:val="28"/>
         </w:rPr>
-        <w:t xml:space="preserve">ARINST SFM 3 предоставляет возможность не только отображать спектрограмму радиочастотного сигнала, но и формировать спектральный график. Это значительно расширяет возможности анализа и поиска </w:t>
-      </w:r>
-      <w:r>
-        <w:rPr>
-          <w:rFonts w:ascii="Times New Roman" w:hAnsi="Times New Roman" w:cs="Times New Roman"/>
-          <w:sz w:val="28"/>
-          <w:szCs w:val="28"/>
+        <w:t>ARINST SFM 3 предоставляет возможность не только отображать спектрограмму радиочастотного сигнала, но и формировать спектральный график. Это значительно расширяет возможности анализа и поиска необходимого сигнала, предоставляя детализированные данные для более точного и быстрого определения частотных характеристик.</w:t>
+      </w:r>
+      <w:r>
+        <w:rPr>
+          <w:rFonts w:ascii="Liberation Serif" w:hAnsi="Liberation Serif"/>
+          <w:noProof/>
+        </w:rPr>
+        <w:t xml:space="preserve"> </w:t>
+      </w:r>
+    </w:p>
+    <w:p>
+      <w:pPr>
+        <w:spacing w:line="360" w:lineRule="auto"/>
+        <w:jc w:val="center"/>
+        <w:rPr>
+          <w:rFonts w:ascii="Times New Roman" w:hAnsi="Times New Roman" w:cs="Times New Roman"/>
+          <w:sz w:val="28"/>
+          <w:szCs w:val="28"/>
+        </w:rPr>
+      </w:pPr>
+      <w:r>
+        <w:rPr>
+          <w:rFonts w:ascii="Liberation Serif" w:hAnsi="Liberation Serif"/>
+          <w:noProof/>
         </w:rPr>
         <w:lastRenderedPageBreak/>
-        <w:t>необходимого сигнала, предоставляя детализированные данные для более точного и быстрого определения частотных характеристик.</w:t>
-      </w:r>
-    </w:p>
-    <w:p>
-      <w:pPr>
-        <w:jc w:val="both"/>
-        <w:rPr>
-          <w:rFonts w:ascii="Times New Roman" w:hAnsi="Times New Roman" w:cs="Times New Roman"/>
-          <w:sz w:val="28"/>
-          <w:szCs w:val="28"/>
-        </w:rPr>
-      </w:pPr>
-    </w:p>
-    <w:p>
-      <w:pPr>
-        <w:pStyle w:val="a3"/>
-        <w:ind w:hanging="851"/>
-        <w:jc w:val="center"/>
-      </w:pPr>
-      <w:r>
-        <w:rPr>
-          <w:noProof/>
-        </w:rPr>
         <w:drawing>
-          <wp:inline distT="0" distB="0" distL="0" distR="0" wp14:anchorId="4FBDEAE2" wp14:editId="4B726D93">
-            <wp:extent cx="2371725" cy="3939644"/>
-            <wp:effectExtent l="0" t="0" r="0" b="3810"/>
-            <wp:docPr id="6" name="Рисунок 6" descr="ARINST SFM 3 панорамный детектор электромагнитного поля со встроенной  антенной и демодулятором купить на сайте компании Крокс"/>
-            <wp:cNvGraphicFramePr>
-              <a:graphicFrameLocks xmlns:a="http://schemas.openxmlformats.org/drawingml/2006/main" noChangeAspect="1"/>
-            </wp:cNvGraphicFramePr>
+          <wp:inline distT="0" distB="0" distL="0" distR="0" wp14:anchorId="2EA2C1EF" wp14:editId="34F6BC46">
+            <wp:extent cx="2308320" cy="4138200"/>
+            <wp:effectExtent l="0" t="0" r="0" b="0"/>
+            <wp:docPr id="3" name="Изображение2"/>
+            <wp:cNvGraphicFramePr/>
             <a:graphic xmlns:a="http://schemas.openxmlformats.org/drawingml/2006/main">
               <a:graphicData uri="http://schemas.openxmlformats.org/drawingml/2006/picture">
                 <pic:pic xmlns:pic="http://schemas.openxmlformats.org/drawingml/2006/picture">
                   <pic:nvPicPr>
-                    <pic:cNvPr id="0" name="Picture 3" descr="ARINST SFM 3 панорамный детектор электромагнитного поля со встроенной  антенной и демодулятором купить на сайте компании Крокс"/>
-                    <pic:cNvPicPr>
-                      <a:picLocks noChangeAspect="1" noChangeArrowheads="1"/>
-                    </pic:cNvPicPr>
+                    <pic:cNvPr id="0" name=""/>
+                    <pic:cNvPicPr/>
                   </pic:nvPicPr>
                   <pic:blipFill>
-                    <a:blip r:embed="rId8">
+                    <a:blip r:embed="rId9">
+                      <a:lum/>
+                      <a:alphaModFix/>
                       <a:extLst>
                         <a:ext uri="{28A0092B-C50C-407E-A947-70E740481C1C}">
                           <a14:useLocalDpi xmlns:a14="http://schemas.microsoft.com/office/drawing/2010/main" val="0"/>
@@ -831,10 +960,10 @@
                       <a:fillRect/>
                     </a:stretch>
                   </pic:blipFill>
-                  <pic:spPr bwMode="auto">
+                  <pic:spPr>
                     <a:xfrm>
                       <a:off x="0" y="0"/>
-                      <a:ext cx="2372586" cy="3941074"/>
+                      <a:ext cx="2308320" cy="4138200"/>
                     </a:xfrm>
                     <a:prstGeom prst="rect">
                       <a:avLst/>
@@ -842,6 +971,7 @@
                     <a:noFill/>
                     <a:ln>
                       <a:noFill/>
+                      <a:prstDash/>
                     </a:ln>
                   </pic:spPr>
                 </pic:pic>
@@ -854,19 +984,17 @@
     <w:p>
       <w:pPr>
         <w:pStyle w:val="a3"/>
-        <w:ind w:hanging="851"/>
         <w:jc w:val="center"/>
       </w:pPr>
       <w:r>
-        <w:t>Рисунок 2 – графики анализа спектра.</w:t>
-      </w:r>
-    </w:p>
-    <w:p>
-      <w:pPr>
-        <w:pStyle w:val="a3"/>
-        <w:ind w:hanging="851"/>
-        <w:jc w:val="center"/>
-      </w:pPr>
+        <w:t xml:space="preserve">Рисунок </w:t>
+      </w:r>
+      <w:r>
+        <w:t>3</w:t>
+      </w:r>
+      <w:r>
+        <w:t xml:space="preserve"> – графики анализа спектра</w:t>
+      </w:r>
     </w:p>
     <w:p>
       <w:pPr>
@@ -888,33 +1016,63 @@
     <w:p>
       <w:pPr>
         <w:pStyle w:val="a3"/>
-        <w:ind w:hanging="851"/>
+        <w:ind w:firstLine="708"/>
+        <w:contextualSpacing/>
+        <w:rPr>
+          <w:rFonts w:ascii="Liberation Serif" w:hAnsi="Liberation Serif"/>
+        </w:rPr>
+      </w:pPr>
+      <w:r>
+        <w:rPr>
+          <w:rFonts w:ascii="Liberation Serif" w:hAnsi="Liberation Serif"/>
+        </w:rPr>
+        <w:t>Последним этапом было сравнение водопадных диаграмм сигнала WI-FI и сигнала радиостанции. Водопадная диаграмма WI-FI сигнала имела прерывистый характер, это связано с тем, что в сети данные передаются «пакетами». При рассмотрении водопадной диаграммы сигнала радиостанции, она имела следующий вид (</w:t>
+      </w:r>
+      <w:r>
+        <w:rPr>
+          <w:rFonts w:ascii="Liberation Serif" w:hAnsi="Liberation Serif"/>
+        </w:rPr>
+        <w:t>см. Рисунок 4</w:t>
+      </w:r>
+      <w:r>
+        <w:rPr>
+          <w:rFonts w:ascii="Liberation Serif" w:hAnsi="Liberation Serif"/>
+        </w:rPr>
+        <w:t>).</w:t>
+      </w:r>
+    </w:p>
+    <w:p>
+      <w:pPr>
+        <w:pStyle w:val="a3"/>
+        <w:ind w:firstLine="708"/>
+        <w:contextualSpacing/>
         <w:jc w:val="center"/>
       </w:pPr>
       <w:r>
         <w:rPr>
+          <w:rFonts w:ascii="Liberation Serif" w:hAnsi="Liberation Serif"/>
+          <w:b/>
+          <w:bCs/>
           <w:noProof/>
         </w:rPr>
         <w:lastRenderedPageBreak/>
         <w:drawing>
-          <wp:inline distT="0" distB="0" distL="0" distR="0" wp14:anchorId="10DEC21B" wp14:editId="0DED6695">
-            <wp:extent cx="2242022" cy="3724275"/>
-            <wp:effectExtent l="0" t="0" r="6350" b="0"/>
-            <wp:docPr id="8" name="Рисунок 8" descr="ARINST SFM 3 панорамный детектор электромагнитного поля со встроенной  антенной и демодулятором купить на сайте компании Крокс"/>
-            <wp:cNvGraphicFramePr>
-              <a:graphicFrameLocks xmlns:a="http://schemas.openxmlformats.org/drawingml/2006/main" noChangeAspect="1"/>
-            </wp:cNvGraphicFramePr>
+          <wp:inline distT="0" distB="0" distL="0" distR="0" wp14:anchorId="49E7DA0C" wp14:editId="4D6F4AB3">
+            <wp:extent cx="3295800" cy="1782360"/>
+            <wp:effectExtent l="0" t="0" r="0" b="8890"/>
+            <wp:docPr id="7" name="Изображение3"/>
+            <wp:cNvGraphicFramePr/>
             <a:graphic xmlns:a="http://schemas.openxmlformats.org/drawingml/2006/main">
               <a:graphicData uri="http://schemas.openxmlformats.org/drawingml/2006/picture">
                 <pic:pic xmlns:pic="http://schemas.openxmlformats.org/drawingml/2006/picture">
                   <pic:nvPicPr>
-                    <pic:cNvPr id="0" name="Picture 10" descr="ARINST SFM 3 панорамный детектор электромагнитного поля со встроенной  антенной и демодулятором купить на сайте компании Крокс"/>
-                    <pic:cNvPicPr>
-                      <a:picLocks noChangeAspect="1" noChangeArrowheads="1"/>
-                    </pic:cNvPicPr>
+                    <pic:cNvPr id="0" name=""/>
+                    <pic:cNvPicPr/>
                   </pic:nvPicPr>
                   <pic:blipFill>
-                    <a:blip r:embed="rId9">
+                    <a:blip r:embed="rId10">
+                      <a:lum/>
+                      <a:alphaModFix/>
                       <a:extLst>
                         <a:ext uri="{28A0092B-C50C-407E-A947-70E740481C1C}">
                           <a14:useLocalDpi xmlns:a14="http://schemas.microsoft.com/office/drawing/2010/main" val="0"/>
@@ -926,10 +1084,10 @@
                       <a:fillRect/>
                     </a:stretch>
                   </pic:blipFill>
-                  <pic:spPr bwMode="auto">
+                  <pic:spPr>
                     <a:xfrm>
                       <a:off x="0" y="0"/>
-                      <a:ext cx="2245786" cy="3730527"/>
+                      <a:ext cx="3295800" cy="1782360"/>
                     </a:xfrm>
                     <a:prstGeom prst="rect">
                       <a:avLst/>
@@ -937,6 +1095,7 @@
                     <a:noFill/>
                     <a:ln>
                       <a:noFill/>
+                      <a:prstDash/>
                     </a:ln>
                   </pic:spPr>
                 </pic:pic>
@@ -945,6 +1104,59 @@
           </wp:inline>
         </w:drawing>
       </w:r>
+      <w:r>
+        <w:br/>
+        <w:t>Рисунок 4 – Водопадная диаграмма</w:t>
+      </w:r>
+    </w:p>
+    <w:p>
+      <w:pPr>
+        <w:pStyle w:val="Standard"/>
+        <w:spacing w:line="360" w:lineRule="auto"/>
+        <w:ind w:firstLine="708"/>
+        <w:jc w:val="both"/>
+        <w:rPr>
+          <w:sz w:val="28"/>
+          <w:szCs w:val="28"/>
+        </w:rPr>
+      </w:pPr>
+      <w:r>
+        <w:rPr>
+          <w:rFonts w:ascii="Liberation Serif" w:hAnsi="Liberation Serif"/>
+          <w:sz w:val="28"/>
+          <w:szCs w:val="28"/>
+        </w:rPr>
+        <w:t>Такое различие возникает из-за того, что сигнал радиостанции имеет аналоговый характер.</w:t>
+      </w:r>
+    </w:p>
+    <w:p>
+      <w:pPr>
+        <w:pStyle w:val="a3"/>
+        <w:ind w:hanging="851"/>
+      </w:pPr>
+      <w:r>
+        <w:tab/>
+      </w:r>
+      <w:r>
+        <w:tab/>
+      </w:r>
+      <w:r>
+        <w:t xml:space="preserve">При приближении к передатчику наблюдается значительный всплеск сигнала на частоте 2.4 ГГц. Это указывает на то, что передатчик функционирует в стандартном </w:t>
+      </w:r>
+      <w:proofErr w:type="spellStart"/>
+      <w:r>
+        <w:t>Wi</w:t>
+      </w:r>
+      <w:proofErr w:type="spellEnd"/>
+      <w:r>
+        <w:t>-Fi диапазоне на частотах около 2.4 ГГц. Определив нужный диапазон частот, возвращаемся к использованию ARINST SSA TG R3. Для более эффективного поиска используем антенну, подключив её к анализатору. Направляя антенну в сторону передатчика, можно</w:t>
+      </w:r>
+      <w:r>
+        <w:t xml:space="preserve"> </w:t>
+      </w:r>
+      <w:r>
+        <w:t>обнаружить всплеск сигнала, указывающий на примерное местоположение датчика.</w:t>
+      </w:r>
     </w:p>
     <w:p>
       <w:pPr>
@@ -953,160 +1165,106 @@
         <w:jc w:val="center"/>
       </w:pPr>
       <w:r>
-        <w:t>Рисунок 3 – меню анализа активности.</w:t>
-      </w:r>
-    </w:p>
-    <w:p>
-      <w:pPr>
-        <w:pStyle w:val="a3"/>
-        <w:ind w:hanging="851"/>
-        <w:jc w:val="center"/>
-      </w:pPr>
-    </w:p>
-    <w:p>
-      <w:pPr>
-        <w:pStyle w:val="a3"/>
-        <w:ind w:hanging="851"/>
-      </w:pPr>
-      <w:r>
-        <w:tab/>
-      </w:r>
-      <w:r>
-        <w:tab/>
-      </w:r>
-      <w:r>
-        <w:t xml:space="preserve">При приближении к передатчику наблюдается значительный всплеск сигнала на частоте 2.4 ГГц. Это указывает на то, что передатчик функционирует в стандартном </w:t>
-      </w:r>
-      <w:proofErr w:type="spellStart"/>
-      <w:r>
-        <w:t>Wi</w:t>
-      </w:r>
-      <w:proofErr w:type="spellEnd"/>
-      <w:r>
-        <w:t>-Fi диапазоне на частотах около 2.4 ГГц. Определив нужный диапазон частот, возвращаемся к использованию ARINST SSA TG R3. Для более эффективного поиска используем антенну, подключив её к анализатору. Направляя антенну в сторону передатчика, можно</w:t>
-      </w:r>
-      <w:r>
-        <w:t xml:space="preserve"> </w:t>
-      </w:r>
-      <w:r>
-        <w:t>обнаружить всплеск сигнала, указывающий на примерное местоположение датчика.</w:t>
-      </w:r>
-    </w:p>
-    <w:p>
-      <w:pPr>
-        <w:pStyle w:val="a3"/>
-        <w:ind w:hanging="851"/>
-        <w:jc w:val="center"/>
-      </w:pPr>
-    </w:p>
-    <w:p>
-      <w:pPr>
-        <w:pStyle w:val="a3"/>
-        <w:ind w:hanging="851"/>
-        <w:jc w:val="center"/>
-      </w:pPr>
-    </w:p>
-    <w:p>
-      <w:pPr>
-        <w:pStyle w:val="a3"/>
-        <w:ind w:hanging="851"/>
-        <w:jc w:val="center"/>
-      </w:pPr>
-    </w:p>
-    <w:p>
-      <w:pPr>
-        <w:pStyle w:val="a3"/>
-        <w:ind w:hanging="851"/>
-        <w:jc w:val="center"/>
-      </w:pPr>
-    </w:p>
-    <w:p>
-      <w:pPr>
-        <w:pStyle w:val="a3"/>
-        <w:ind w:hanging="851"/>
-        <w:jc w:val="center"/>
-      </w:pPr>
-    </w:p>
-    <w:p>
-      <w:pPr>
-        <w:pStyle w:val="a3"/>
-        <w:ind w:hanging="851"/>
-        <w:jc w:val="center"/>
-      </w:pPr>
-    </w:p>
-    <w:p>
-      <w:pPr>
-        <w:pStyle w:val="a3"/>
-        <w:ind w:hanging="851"/>
-        <w:jc w:val="center"/>
-      </w:pPr>
-    </w:p>
-    <w:p>
-      <w:pPr>
-        <w:pStyle w:val="a3"/>
-        <w:ind w:hanging="851"/>
-        <w:jc w:val="center"/>
-      </w:pPr>
-    </w:p>
-    <w:p>
-      <w:pPr>
-        <w:pStyle w:val="a3"/>
-        <w:ind w:hanging="851"/>
-        <w:jc w:val="center"/>
-      </w:pPr>
-    </w:p>
-    <w:p>
-      <w:pPr>
-        <w:pStyle w:val="a3"/>
-        <w:ind w:hanging="851"/>
-        <w:jc w:val="center"/>
-      </w:pPr>
-      <w:r>
         <w:rPr>
           <w:noProof/>
         </w:rPr>
         <w:drawing>
-          <wp:inline distT="0" distB="0" distL="0" distR="0" wp14:anchorId="40C169C2" wp14:editId="74085D0E">
-            <wp:extent cx="3295650" cy="4586288"/>
-            <wp:effectExtent l="2540" t="0" r="2540" b="2540"/>
-            <wp:docPr id="1" name="Рисунок 1"/>
-            <wp:cNvGraphicFramePr>
-              <a:graphicFrameLocks xmlns:a="http://schemas.openxmlformats.org/drawingml/2006/main" noChangeAspect="1"/>
-            </wp:cNvGraphicFramePr>
+          <wp:anchor distT="0" distB="0" distL="114300" distR="114300" simplePos="0" relativeHeight="251659264" behindDoc="0" locked="0" layoutInCell="1" allowOverlap="1" wp14:anchorId="4F5C7CE9" wp14:editId="75363FCD">
+            <wp:simplePos x="0" y="0"/>
+            <wp:positionH relativeFrom="column">
+              <wp:posOffset>396240</wp:posOffset>
+            </wp:positionH>
+            <wp:positionV relativeFrom="paragraph">
+              <wp:posOffset>93345</wp:posOffset>
+            </wp:positionV>
+            <wp:extent cx="5267325" cy="2940685"/>
+            <wp:effectExtent l="0" t="0" r="9525" b="0"/>
+            <wp:wrapSquare wrapText="bothSides"/>
+            <wp:docPr id="4" name="Изображение4"/>
+            <wp:cNvGraphicFramePr/>
             <a:graphic xmlns:a="http://schemas.openxmlformats.org/drawingml/2006/main">
               <a:graphicData uri="http://schemas.openxmlformats.org/drawingml/2006/picture">
                 <pic:pic xmlns:pic="http://schemas.openxmlformats.org/drawingml/2006/picture">
                   <pic:nvPicPr>
-                    <pic:cNvPr id="1" name=""/>
+                    <pic:cNvPr id="0" name=""/>
                     <pic:cNvPicPr/>
                   </pic:nvPicPr>
                   <pic:blipFill>
-                    <a:blip r:embed="rId10" cstate="print">
-                      <a:extLst>
-                        <a:ext uri="{28A0092B-C50C-407E-A947-70E740481C1C}">
-                          <a14:useLocalDpi xmlns:a14="http://schemas.microsoft.com/office/drawing/2010/main" val="0"/>
-                        </a:ext>
-                      </a:extLst>
+                    <a:blip r:embed="rId11">
+                      <a:lum/>
+                      <a:alphaModFix/>
                     </a:blip>
+                    <a:srcRect/>
                     <a:stretch>
                       <a:fillRect/>
                     </a:stretch>
                   </pic:blipFill>
                   <pic:spPr>
-                    <a:xfrm rot="16200000">
+                    <a:xfrm>
                       <a:off x="0" y="0"/>
-                      <a:ext cx="3300928" cy="4593634"/>
+                      <a:ext cx="5267325" cy="2940685"/>
                     </a:xfrm>
                     <a:prstGeom prst="rect">
                       <a:avLst/>
                     </a:prstGeom>
+                    <a:noFill/>
+                    <a:ln>
+                      <a:noFill/>
+                      <a:prstDash/>
+                    </a:ln>
                   </pic:spPr>
                 </pic:pic>
               </a:graphicData>
             </a:graphic>
-          </wp:inline>
+            <wp14:sizeRelH relativeFrom="margin">
+              <wp14:pctWidth>0</wp14:pctWidth>
+            </wp14:sizeRelH>
+            <wp14:sizeRelV relativeFrom="margin">
+              <wp14:pctHeight>0</wp14:pctHeight>
+            </wp14:sizeRelV>
+          </wp:anchor>
         </w:drawing>
       </w:r>
+    </w:p>
+    <w:p>
+      <w:pPr>
+        <w:pStyle w:val="a3"/>
+        <w:ind w:hanging="851"/>
+        <w:jc w:val="center"/>
+      </w:pPr>
+    </w:p>
+    <w:p>
+      <w:pPr>
+        <w:pStyle w:val="a3"/>
+        <w:ind w:hanging="851"/>
+        <w:jc w:val="center"/>
+      </w:pPr>
+    </w:p>
+    <w:p>
+      <w:pPr>
+        <w:pStyle w:val="a3"/>
+      </w:pPr>
+    </w:p>
+    <w:p>
+      <w:pPr>
+        <w:pStyle w:val="a3"/>
+        <w:ind w:hanging="851"/>
+        <w:jc w:val="center"/>
+      </w:pPr>
+    </w:p>
+    <w:p>
+      <w:pPr>
+        <w:pStyle w:val="a3"/>
+        <w:ind w:hanging="851"/>
+        <w:jc w:val="center"/>
+      </w:pPr>
+    </w:p>
+    <w:p>
+      <w:pPr>
+        <w:pStyle w:val="a3"/>
+        <w:ind w:hanging="851"/>
+        <w:jc w:val="center"/>
+      </w:pPr>
     </w:p>
     <w:p>
       <w:pPr>
@@ -1117,14 +1275,26 @@
         <w:t xml:space="preserve">    </w:t>
       </w:r>
       <w:r>
-        <w:t>Рисунок 4 – всплеск сигнала на определенной частоте.</w:t>
-      </w:r>
-    </w:p>
-    <w:p>
-      <w:pPr>
-        <w:pStyle w:val="a3"/>
-        <w:jc w:val="left"/>
-      </w:pPr>
+        <w:t xml:space="preserve">Рисунок </w:t>
+      </w:r>
+      <w:r>
+        <w:t>5</w:t>
+      </w:r>
+      <w:r>
+        <w:t xml:space="preserve"> – всплеск сигнала на определенной частоте</w:t>
+      </w:r>
+    </w:p>
+    <w:p>
+      <w:pPr>
+        <w:rPr>
+          <w:rFonts w:ascii="Times New Roman" w:hAnsi="Times New Roman" w:cs="Times New Roman"/>
+          <w:sz w:val="28"/>
+          <w:szCs w:val="28"/>
+        </w:rPr>
+      </w:pPr>
+      <w:r>
+        <w:br w:type="page"/>
+      </w:r>
     </w:p>
     <w:p>
       <w:pPr>
@@ -1132,6 +1302,7 @@
         <w:ind w:hanging="851"/>
       </w:pPr>
       <w:r>
+        <w:lastRenderedPageBreak/>
         <w:tab/>
       </w:r>
       <w:r>
@@ -1162,20 +1333,92 @@
         <w:t>в ходе</w:t>
       </w:r>
       <w:r>
-        <w:t xml:space="preserve"> выполнения заданий мы изучили анализаторы частот различной сложности и научились грамотно проводить спектральный анализ, мониторить необходимые диапазоны, </w:t>
+        <w:t xml:space="preserve"> выполнения заданий </w:t>
+      </w:r>
+      <w:r>
+        <w:t>были изучены</w:t>
+      </w:r>
+      <w:r>
+        <w:t xml:space="preserve"> анализаторы частот различной сложности</w:t>
+      </w:r>
+      <w:r>
+        <w:t xml:space="preserve">, приобретены </w:t>
+      </w:r>
+      <w:r>
+        <w:t xml:space="preserve">навыки </w:t>
+      </w:r>
+      <w:r>
+        <w:t>проведения</w:t>
+      </w:r>
+      <w:r>
+        <w:t xml:space="preserve"> спектральн</w:t>
+      </w:r>
+      <w:r>
+        <w:t xml:space="preserve">ого </w:t>
+      </w:r>
+      <w:r>
+        <w:t>анализ</w:t>
+      </w:r>
+      <w:r>
+        <w:t>а</w:t>
+      </w:r>
+      <w:r>
+        <w:t xml:space="preserve">, </w:t>
+      </w:r>
+      <w:r>
+        <w:t>анализ</w:t>
+      </w:r>
+      <w:r>
+        <w:t>а</w:t>
+      </w:r>
+      <w:r>
+        <w:t xml:space="preserve"> необходимы</w:t>
+      </w:r>
+      <w:r>
+        <w:t>х</w:t>
+      </w:r>
+      <w:r>
+        <w:t xml:space="preserve"> диапазон</w:t>
+      </w:r>
+      <w:r>
+        <w:t>ов</w:t>
+      </w:r>
+      <w:r>
+        <w:t xml:space="preserve">, </w:t>
       </w:r>
       <w:proofErr w:type="spellStart"/>
       <w:r>
-        <w:t>демодулировать</w:t>
+        <w:t>демодулирова</w:t>
+      </w:r>
+      <w:r>
+        <w:t>ния</w:t>
       </w:r>
       <w:proofErr w:type="spellEnd"/>
       <w:r>
-        <w:t xml:space="preserve"> радиостанции и обнаруживать скрытые радиопередатчики.</w:t>
+        <w:t xml:space="preserve"> радиостанции и обнаруж</w:t>
+      </w:r>
+      <w:r>
+        <w:t>ения</w:t>
+      </w:r>
+      <w:r>
+        <w:t xml:space="preserve"> скрыты</w:t>
+      </w:r>
+      <w:r>
+        <w:t>х</w:t>
+      </w:r>
+      <w:r>
+        <w:t xml:space="preserve"> радиопередатчик</w:t>
+      </w:r>
+      <w:r>
+        <w:t>ов</w:t>
+      </w:r>
+      <w:r>
+        <w:t>.</w:t>
       </w:r>
     </w:p>
     <w:sectPr>
-      <w:footerReference w:type="default" r:id="rId11"/>
-      <w:footerReference w:type="first" r:id="rId12"/>
+      <w:footerReference w:type="default" r:id="rId12"/>
+      <w:footerReference w:type="first" r:id="rId13"/>
       <w:pgSz w:w="11906" w:h="16838"/>
       <w:pgMar w:top="1134" w:right="850" w:bottom="1134" w:left="1701" w:header="708" w:footer="708" w:gutter="0"/>
       <w:cols w:space="708"/>
@@ -2363,6 +2606,22 @@
     <w:uiPriority w:val="99"/>
     <w:rsid w:val="00332EC7"/>
   </w:style>
+  <w:style w:type="paragraph" w:customStyle="1" w:styleId="Standard">
+    <w:name w:val="Standard"/>
+    <w:rsid w:val="000961BE"/>
+    <w:pPr>
+      <w:suppressAutoHyphens/>
+      <w:autoSpaceDN w:val="0"/>
+      <w:spacing w:after="0" w:line="240" w:lineRule="auto"/>
+      <w:textAlignment w:val="baseline"/>
+    </w:pPr>
+    <w:rPr>
+      <w:rFonts w:ascii="Times New Roman" w:eastAsia="Times New Roman" w:hAnsi="Times New Roman" w:cs="Times New Roman"/>
+      <w:sz w:val="24"/>
+      <w:szCs w:val="24"/>
+      <w:lang w:eastAsia="ru-RU"/>
+    </w:rPr>
+  </w:style>
 </w:styles>
 </file>
 

--- a/IB/DZ_ANALizator.docx
+++ b/IB/DZ_ANALizator.docx
@@ -467,33 +467,60 @@
       <w:pPr>
         <w:pStyle w:val="a3"/>
         <w:ind w:firstLine="360"/>
-      </w:pPr>
-      <w:r>
-        <w:br w:type="page"/>
-      </w:r>
-      <w:r>
+        <w:jc w:val="center"/>
         <w:rPr>
           <w:b/>
           <w:bCs/>
         </w:rPr>
+      </w:pPr>
+      <w:r>
+        <w:br w:type="page"/>
+      </w:r>
+      <w:r>
+        <w:rPr>
+          <w:b/>
+          <w:bCs/>
+        </w:rPr>
         <w:lastRenderedPageBreak/>
         <w:t>Цель</w:t>
       </w:r>
-      <w:proofErr w:type="gramStart"/>
       <w:r>
         <w:rPr>
           <w:b/>
           <w:bCs/>
         </w:rPr>
-        <w:t xml:space="preserve">: </w:t>
-      </w:r>
-      <w:r>
-        <w:t>Приобре</w:t>
-      </w:r>
-      <w:r>
-        <w:t>сти</w:t>
-      </w:r>
-      <w:proofErr w:type="gramEnd"/>
+        <w:t xml:space="preserve"> </w:t>
+      </w:r>
+      <w:r>
+        <w:rPr>
+          <w:b/>
+          <w:bCs/>
+        </w:rPr>
+        <w:t>работы</w:t>
+      </w:r>
+    </w:p>
+    <w:p>
+      <w:pPr>
+        <w:pStyle w:val="a3"/>
+        <w:ind w:firstLine="360"/>
+        <w:jc w:val="center"/>
+        <w:rPr>
+          <w:b/>
+          <w:bCs/>
+        </w:rPr>
+      </w:pPr>
+    </w:p>
+    <w:p>
+      <w:pPr>
+        <w:pStyle w:val="a3"/>
+        <w:ind w:firstLine="357"/>
+      </w:pPr>
+      <w:r>
+        <w:t>П</w:t>
+      </w:r>
+      <w:r>
+        <w:t>риобрести</w:t>
+      </w:r>
       <w:r>
         <w:t xml:space="preserve"> практически</w:t>
       </w:r>
@@ -566,6 +593,12 @@
       <w:r>
         <w:t>.</w:t>
       </w:r>
+    </w:p>
+    <w:p>
+      <w:pPr>
+        <w:pStyle w:val="a3"/>
+        <w:ind w:firstLine="357"/>
+      </w:pPr>
     </w:p>
     <w:p>
       <w:pPr>
@@ -591,25 +624,12 @@
         <w:pStyle w:val="a3"/>
         <w:ind w:firstLine="357"/>
         <w:contextualSpacing/>
-      </w:pPr>
-      <w:r>
+        <w:jc w:val="center"/>
         <w:rPr>
           <w:b/>
           <w:bCs/>
         </w:rPr>
-        <w:tab/>
-      </w:r>
-      <w:r>
-        <w:t xml:space="preserve">Для достижения поставленных целей будет использован панорамный детектор сигналов ARINST SFM 3 и </w:t>
-      </w:r>
-      <w:proofErr w:type="spellStart"/>
-      <w:r>
-        <w:t>спектроанализатор</w:t>
-      </w:r>
-      <w:proofErr w:type="spellEnd"/>
-      <w:r>
-        <w:t xml:space="preserve"> ARINST SSA TG R3. </w:t>
-      </w:r>
+      </w:pPr>
     </w:p>
     <w:p>
       <w:pPr>
@@ -618,10 +638,50 @@
         <w:contextualSpacing/>
       </w:pPr>
       <w:r>
+        <w:rPr>
+          <w:b/>
+          <w:bCs/>
+        </w:rPr>
+        <w:tab/>
+      </w:r>
+      <w:r>
+        <w:t xml:space="preserve">Для достижения поставленных целей будет использован панорамный детектор сигналов ARINST SFM 3 и </w:t>
+      </w:r>
+      <w:proofErr w:type="spellStart"/>
+      <w:r>
+        <w:t>спектроанализатор</w:t>
+      </w:r>
+      <w:proofErr w:type="spellEnd"/>
+      <w:r>
+        <w:t xml:space="preserve"> ARINST SSA TG R3. </w:t>
+      </w:r>
+    </w:p>
+    <w:p>
+      <w:pPr>
+        <w:pStyle w:val="a3"/>
+        <w:ind w:firstLine="357"/>
+        <w:contextualSpacing/>
+      </w:pPr>
+      <w:r>
         <w:t xml:space="preserve">     </w:t>
       </w:r>
       <w:r>
-        <w:t xml:space="preserve">Начнем с работы с ARINST SFM 3 для декодирования радиостанции. Для этого необходимо настроить FM частоту, на которой ведет вещание радиостанция. </w:t>
+        <w:t xml:space="preserve">Для выполнения первого </w:t>
+      </w:r>
+      <w:r>
+        <w:t xml:space="preserve">задания </w:t>
+      </w:r>
+      <w:r>
+        <w:t>потребуется</w:t>
+      </w:r>
+      <w:r>
+        <w:t xml:space="preserve"> ARINST SFM 3 </w:t>
+      </w:r>
+      <w:r>
+        <w:t>для</w:t>
+      </w:r>
+      <w:r>
+        <w:t xml:space="preserve"> декодирования радиостанции. Для этого необходимо настроить FM частоту, на которой ведет вещание радиостанция. </w:t>
       </w:r>
     </w:p>
     <w:p>
@@ -707,7 +767,7 @@
     <w:p>
       <w:pPr>
         <w:pStyle w:val="a3"/>
-        <w:ind w:firstLine="357"/>
+        <w:ind w:firstLine="708"/>
         <w:contextualSpacing/>
         <w:rPr>
           <w:rFonts w:ascii="Liberation Serif" w:hAnsi="Liberation Serif"/>
@@ -717,7 +777,26 @@
         <w:rPr>
           <w:rFonts w:ascii="Liberation Serif" w:hAnsi="Liberation Serif"/>
         </w:rPr>
-        <w:t>Первым шагом необходимо определить частоту, на которой работает радиостанция.  Для этого мы использовали отображение диапазонов в виде шкал и при использовании радиостанции фиксировали всплеск</w:t>
+        <w:lastRenderedPageBreak/>
+        <w:t xml:space="preserve"> </w:t>
+      </w:r>
+      <w:r>
+        <w:rPr>
+          <w:rFonts w:ascii="Liberation Serif" w:hAnsi="Liberation Serif"/>
+        </w:rPr>
+        <w:t>Определим частоту</w:t>
+      </w:r>
+      <w:r>
+        <w:rPr>
+          <w:rFonts w:ascii="Liberation Serif" w:hAnsi="Liberation Serif"/>
+        </w:rPr>
+        <w:t>, на которой работает радиостанция.  Для этого мы использовали отображение диапазонов в виде шкал и при использовании радиостанции фиксировали всплеск</w:t>
+      </w:r>
+      <w:r>
+        <w:rPr>
+          <w:rFonts w:ascii="Liberation Serif" w:hAnsi="Liberation Serif"/>
+        </w:rPr>
+        <w:t xml:space="preserve"> на экране устройства</w:t>
       </w:r>
       <w:r>
         <w:rPr>
@@ -737,7 +816,6 @@
         <w:rPr>
           <w:noProof/>
         </w:rPr>
-        <w:lastRenderedPageBreak/>
         <w:drawing>
           <wp:inline distT="0" distB="0" distL="0" distR="0" wp14:anchorId="074612D8" wp14:editId="2AA9164E">
             <wp:extent cx="2562574" cy="4219575"/>
@@ -864,6 +942,16 @@
     </w:p>
     <w:p>
       <w:pPr>
+        <w:jc w:val="center"/>
+        <w:rPr>
+          <w:rFonts w:ascii="Times New Roman" w:hAnsi="Times New Roman" w:cs="Times New Roman"/>
+          <w:sz w:val="28"/>
+          <w:szCs w:val="28"/>
+        </w:rPr>
+      </w:pPr>
+    </w:p>
+    <w:p>
+      <w:pPr>
         <w:pStyle w:val="a3"/>
         <w:ind w:firstLine="357"/>
         <w:contextualSpacing/>
@@ -906,35 +994,52 @@
           <w:sz w:val="28"/>
           <w:szCs w:val="28"/>
         </w:rPr>
-        <w:t>ARINST SFM 3 предоставляет возможность не только отображать спектрограмму радиочастотного сигнала, но и формировать спектральный график. Это значительно расширяет возможности анализа и поиска необходимого сигнала, предоставляя детализированные данные для более точного и быстрого определения частотных характеристик.</w:t>
-      </w:r>
+        <w:t>ARINST SFM 3 предоставляет возможность не только отображать спектрограмму радиочастотного сигнала, но и формировать спектральный график. Это значительно расширяет возможности анализа и поиска необходимого сигнала, предоставляя детализированные данные для более точного и быстрого определения частотных характеристик</w:t>
+      </w:r>
+      <w:r>
+        <w:rPr>
+          <w:rFonts w:ascii="Times New Roman" w:hAnsi="Times New Roman" w:cs="Times New Roman"/>
+          <w:sz w:val="28"/>
+          <w:szCs w:val="28"/>
+        </w:rPr>
+        <w:t xml:space="preserve"> </w:t>
+      </w:r>
+      <w:r>
+        <w:rPr>
+          <w:rFonts w:ascii="Times New Roman" w:hAnsi="Times New Roman" w:cs="Times New Roman"/>
+          <w:sz w:val="28"/>
+          <w:szCs w:val="28"/>
+        </w:rPr>
+        <w:t>(Рисунок 3)</w:t>
+      </w:r>
+      <w:r>
+        <w:rPr>
+          <w:rFonts w:ascii="Times New Roman" w:hAnsi="Times New Roman" w:cs="Times New Roman"/>
+          <w:sz w:val="28"/>
+          <w:szCs w:val="28"/>
+        </w:rPr>
+        <w:t>.</w:t>
+      </w:r>
+    </w:p>
+    <w:p>
+      <w:pPr>
+        <w:spacing w:line="360" w:lineRule="auto"/>
+        <w:jc w:val="center"/>
+        <w:rPr>
+          <w:rFonts w:ascii="Times New Roman" w:hAnsi="Times New Roman" w:cs="Times New Roman"/>
+          <w:sz w:val="28"/>
+          <w:szCs w:val="28"/>
+        </w:rPr>
+      </w:pPr>
       <w:r>
         <w:rPr>
           <w:rFonts w:ascii="Liberation Serif" w:hAnsi="Liberation Serif"/>
           <w:noProof/>
         </w:rPr>
-        <w:t xml:space="preserve"> </w:t>
-      </w:r>
-    </w:p>
-    <w:p>
-      <w:pPr>
-        <w:spacing w:line="360" w:lineRule="auto"/>
-        <w:jc w:val="center"/>
-        <w:rPr>
-          <w:rFonts w:ascii="Times New Roman" w:hAnsi="Times New Roman" w:cs="Times New Roman"/>
-          <w:sz w:val="28"/>
-          <w:szCs w:val="28"/>
-        </w:rPr>
-      </w:pPr>
-      <w:r>
-        <w:rPr>
-          <w:rFonts w:ascii="Liberation Serif" w:hAnsi="Liberation Serif"/>
-          <w:noProof/>
-        </w:rPr>
         <w:lastRenderedPageBreak/>
         <w:drawing>
-          <wp:inline distT="0" distB="0" distL="0" distR="0" wp14:anchorId="2EA2C1EF" wp14:editId="34F6BC46">
-            <wp:extent cx="2308320" cy="4138200"/>
+          <wp:inline distT="0" distB="0" distL="0" distR="0" wp14:anchorId="2EA2C1EF" wp14:editId="1B1FDF6B">
+            <wp:extent cx="2308019" cy="4137660"/>
             <wp:effectExtent l="0" t="0" r="0" b="0"/>
             <wp:docPr id="3" name="Изображение2"/>
             <wp:cNvGraphicFramePr/>
@@ -963,7 +1068,7 @@
                   <pic:spPr>
                     <a:xfrm>
                       <a:off x="0" y="0"/>
-                      <a:ext cx="2308320" cy="4138200"/>
+                      <a:ext cx="2312185" cy="4145128"/>
                     </a:xfrm>
                     <a:prstGeom prst="rect">
                       <a:avLst/>
@@ -999,6 +1104,12 @@
     <w:p>
       <w:pPr>
         <w:pStyle w:val="a3"/>
+        <w:jc w:val="center"/>
+      </w:pPr>
+    </w:p>
+    <w:p>
+      <w:pPr>
+        <w:pStyle w:val="a3"/>
         <w:ind w:firstLine="708"/>
       </w:pPr>
       <w:r>
@@ -1026,19 +1137,7 @@
         <w:rPr>
           <w:rFonts w:ascii="Liberation Serif" w:hAnsi="Liberation Serif"/>
         </w:rPr>
-        <w:t>Последним этапом было сравнение водопадных диаграмм сигнала WI-FI и сигнала радиостанции. Водопадная диаграмма WI-FI сигнала имела прерывистый характер, это связано с тем, что в сети данные передаются «пакетами». При рассмотрении водопадной диаграммы сигнала радиостанции, она имела следующий вид (</w:t>
-      </w:r>
-      <w:r>
-        <w:rPr>
-          <w:rFonts w:ascii="Liberation Serif" w:hAnsi="Liberation Serif"/>
-        </w:rPr>
-        <w:t>см. Рисунок 4</w:t>
-      </w:r>
-      <w:r>
-        <w:rPr>
-          <w:rFonts w:ascii="Liberation Serif" w:hAnsi="Liberation Serif"/>
-        </w:rPr>
-        <w:t>).</w:t>
+        <w:t>Последним этапом было сравнение водопадных диаграмм сигнала WI-FI и сигнала радиостанции. Водопадная диаграмма WI-FI сигнала имела прерывистый характер, это связано с тем, что в сети данные передаются «пакетами». При рассмотрении водопадной диаграммы сигнала радиостанции, она имела следующий вид (см. Рисунок 4).</w:t>
       </w:r>
     </w:p>
     <w:p>
@@ -1111,6 +1210,14 @@
     </w:p>
     <w:p>
       <w:pPr>
+        <w:pStyle w:val="a3"/>
+        <w:ind w:firstLine="708"/>
+        <w:contextualSpacing/>
+        <w:jc w:val="center"/>
+      </w:pPr>
+    </w:p>
+    <w:p>
+      <w:pPr>
         <w:pStyle w:val="Standard"/>
         <w:spacing w:line="360" w:lineRule="auto"/>
         <w:ind w:firstLine="708"/>
@@ -1141,7 +1248,22 @@
         <w:tab/>
       </w:r>
       <w:r>
-        <w:t xml:space="preserve">При приближении к передатчику наблюдается значительный всплеск сигнала на частоте 2.4 ГГц. Это указывает на то, что передатчик функционирует в стандартном </w:t>
+        <w:t>При приближении к передатчику наблюдается значительный всплеск сигнала на частоте 2.4 ГГц</w:t>
+      </w:r>
+      <w:r>
+        <w:t xml:space="preserve"> </w:t>
+      </w:r>
+      <w:r>
+        <w:t>(Рисунок 5)</w:t>
+      </w:r>
+      <w:r>
+        <w:t>.</w:t>
+      </w:r>
+      <w:r>
+        <w:t xml:space="preserve"> </w:t>
+      </w:r>
+      <w:r>
+        <w:t xml:space="preserve">Это указывает на то, что передатчик функционирует в стандартном </w:t>
       </w:r>
       <w:proofErr w:type="spellStart"/>
       <w:r>
@@ -1169,16 +1291,16 @@
           <w:noProof/>
         </w:rPr>
         <w:drawing>
-          <wp:anchor distT="0" distB="0" distL="114300" distR="114300" simplePos="0" relativeHeight="251659264" behindDoc="0" locked="0" layoutInCell="1" allowOverlap="1" wp14:anchorId="4F5C7CE9" wp14:editId="75363FCD">
+          <wp:anchor distT="0" distB="0" distL="114300" distR="114300" simplePos="0" relativeHeight="251659264" behindDoc="0" locked="0" layoutInCell="1" allowOverlap="1" wp14:anchorId="4F5C7CE9" wp14:editId="20F296F3">
             <wp:simplePos x="0" y="0"/>
             <wp:positionH relativeFrom="column">
               <wp:posOffset>396240</wp:posOffset>
             </wp:positionH>
             <wp:positionV relativeFrom="paragraph">
-              <wp:posOffset>93345</wp:posOffset>
+              <wp:posOffset>117475</wp:posOffset>
             </wp:positionV>
-            <wp:extent cx="5267325" cy="2940685"/>
-            <wp:effectExtent l="0" t="0" r="9525" b="0"/>
+            <wp:extent cx="5314950" cy="3143250"/>
+            <wp:effectExtent l="0" t="0" r="0" b="0"/>
             <wp:wrapSquare wrapText="bothSides"/>
             <wp:docPr id="4" name="Изображение4"/>
             <wp:cNvGraphicFramePr/>
@@ -1202,7 +1324,7 @@
                   <pic:spPr>
                     <a:xfrm>
                       <a:off x="0" y="0"/>
-                      <a:ext cx="5267325" cy="2940685"/>
+                      <a:ext cx="5314950" cy="3143250"/>
                     </a:xfrm>
                     <a:prstGeom prst="rect">
                       <a:avLst/>
@@ -1274,6 +1396,18 @@
       <w:r>
         <w:t xml:space="preserve">    </w:t>
       </w:r>
+    </w:p>
+    <w:p>
+      <w:pPr>
+        <w:pStyle w:val="a3"/>
+        <w:jc w:val="center"/>
+      </w:pPr>
+    </w:p>
+    <w:p>
+      <w:pPr>
+        <w:pStyle w:val="a3"/>
+        <w:jc w:val="center"/>
+      </w:pPr>
       <w:r>
         <w:t xml:space="preserve">Рисунок </w:t>
       </w:r>
@@ -1286,134 +1420,57 @@
     </w:p>
     <w:p>
       <w:pPr>
-        <w:rPr>
-          <w:rFonts w:ascii="Times New Roman" w:hAnsi="Times New Roman" w:cs="Times New Roman"/>
-          <w:sz w:val="28"/>
-          <w:szCs w:val="28"/>
-        </w:rPr>
-      </w:pPr>
-      <w:r>
-        <w:br w:type="page"/>
-      </w:r>
-    </w:p>
-    <w:p>
-      <w:pPr>
         <w:pStyle w:val="a3"/>
         <w:ind w:hanging="851"/>
-      </w:pPr>
-      <w:r>
-        <w:lastRenderedPageBreak/>
-        <w:tab/>
-      </w:r>
-      <w:r>
-        <w:tab/>
-      </w:r>
-      <w:r>
+        <w:jc w:val="center"/>
         <w:rPr>
           <w:b/>
           <w:bCs/>
         </w:rPr>
-        <w:t>Вывод</w:t>
-      </w:r>
+      </w:pPr>
       <w:r>
         <w:rPr>
           <w:b/>
           <w:bCs/>
         </w:rPr>
-        <w:t>:</w:t>
-      </w:r>
-      <w:r>
+        <w:lastRenderedPageBreak/>
+        <w:t>Заключение</w:t>
+      </w:r>
+    </w:p>
+    <w:p>
+      <w:pPr>
+        <w:pStyle w:val="a3"/>
+        <w:ind w:hanging="851"/>
+        <w:jc w:val="center"/>
         <w:rPr>
           <w:b/>
           <w:bCs/>
         </w:rPr>
-        <w:t xml:space="preserve"> </w:t>
-      </w:r>
-      <w:r>
-        <w:t>в ходе</w:t>
-      </w:r>
-      <w:r>
-        <w:t xml:space="preserve"> выполнения заданий </w:t>
-      </w:r>
-      <w:r>
-        <w:t>были изучены</w:t>
-      </w:r>
-      <w:r>
-        <w:t xml:space="preserve"> анализаторы частот различной сложности</w:t>
-      </w:r>
-      <w:r>
-        <w:t xml:space="preserve">, приобретены </w:t>
-      </w:r>
-      <w:r>
-        <w:t xml:space="preserve">навыки </w:t>
-      </w:r>
-      <w:r>
-        <w:t>проведения</w:t>
-      </w:r>
-      <w:r>
-        <w:t xml:space="preserve"> спектральн</w:t>
-      </w:r>
-      <w:r>
-        <w:t xml:space="preserve">ого </w:t>
-      </w:r>
-      <w:r>
-        <w:t>анализ</w:t>
-      </w:r>
-      <w:r>
-        <w:t>а</w:t>
-      </w:r>
-      <w:r>
-        <w:t xml:space="preserve">, </w:t>
-      </w:r>
-      <w:r>
-        <w:t>анализ</w:t>
-      </w:r>
-      <w:r>
-        <w:t>а</w:t>
-      </w:r>
-      <w:r>
-        <w:t xml:space="preserve"> необходимы</w:t>
-      </w:r>
-      <w:r>
-        <w:t>х</w:t>
-      </w:r>
-      <w:r>
-        <w:t xml:space="preserve"> диапазон</w:t>
-      </w:r>
-      <w:r>
-        <w:t>ов</w:t>
-      </w:r>
-      <w:r>
-        <w:t xml:space="preserve">, </w:t>
+      </w:pPr>
+    </w:p>
+    <w:p>
+      <w:pPr>
+        <w:pStyle w:val="a3"/>
+        <w:ind w:firstLine="708"/>
+      </w:pPr>
+      <w:r>
+        <w:t xml:space="preserve">В ходе лабораторной работы успешно проведены операции по декодированию радиостанций и спектральному анализу радиосигналов. Использование ARINST SFM 3 позволило точно настроиться на нужные FM частоты и провести демодуляцию сигналов. С помощью </w:t>
       </w:r>
       <w:proofErr w:type="spellStart"/>
       <w:r>
-        <w:t>демодулирова</w:t>
-      </w:r>
-      <w:r>
-        <w:t>ния</w:t>
+        <w:t>спектроанализатора</w:t>
       </w:r>
       <w:proofErr w:type="spellEnd"/>
       <w:r>
-        <w:t xml:space="preserve"> радиостанции и обнаруж</w:t>
-      </w:r>
-      <w:r>
-        <w:t>ения</w:t>
-      </w:r>
-      <w:r>
-        <w:t xml:space="preserve"> скрыты</w:t>
-      </w:r>
-      <w:r>
-        <w:t>х</w:t>
-      </w:r>
-      <w:r>
-        <w:t xml:space="preserve"> радиопередатчик</w:t>
-      </w:r>
-      <w:r>
-        <w:t>ов</w:t>
-      </w:r>
-      <w:r>
-        <w:t>.</w:t>
+        <w:t xml:space="preserve"> ARINST SSA TG R3 выполнен поиск источников радиопередач, что позволило эффективно обнаружить устройства-передатчики, работающие на различных частотах, включая стандартные диапазоны </w:t>
+      </w:r>
+      <w:proofErr w:type="spellStart"/>
+      <w:r>
+        <w:t>Wi</w:t>
+      </w:r>
+      <w:proofErr w:type="spellEnd"/>
+      <w:r>
+        <w:t>-Fi. Полученные данные подтверждают возможность применения данных приборов для детального анализа и выявления радиочастотных сигналов в исследуемых диапазонах.</w:t>
       </w:r>
     </w:p>
     <w:sectPr>
@@ -1472,18 +1529,43 @@
           <w:jc w:val="center"/>
         </w:pPr>
         <w:r>
+          <w:rPr>
+            <w:rFonts w:ascii="Times New Roman" w:hAnsi="Times New Roman" w:cs="Times New Roman"/>
+            <w:sz w:val="28"/>
+            <w:szCs w:val="28"/>
+          </w:rPr>
           <w:fldChar w:fldCharType="begin"/>
         </w:r>
         <w:r>
+          <w:rPr>
+            <w:rFonts w:ascii="Times New Roman" w:hAnsi="Times New Roman" w:cs="Times New Roman"/>
+            <w:sz w:val="28"/>
+            <w:szCs w:val="28"/>
+          </w:rPr>
           <w:instrText>PAGE   \* MERGEFORMAT</w:instrText>
         </w:r>
         <w:r>
+          <w:rPr>
+            <w:rFonts w:ascii="Times New Roman" w:hAnsi="Times New Roman" w:cs="Times New Roman"/>
+            <w:sz w:val="28"/>
+            <w:szCs w:val="28"/>
+          </w:rPr>
           <w:fldChar w:fldCharType="separate"/>
         </w:r>
         <w:r>
+          <w:rPr>
+            <w:rFonts w:ascii="Times New Roman" w:hAnsi="Times New Roman" w:cs="Times New Roman"/>
+            <w:sz w:val="28"/>
+            <w:szCs w:val="28"/>
+          </w:rPr>
           <w:t>2</w:t>
         </w:r>
         <w:r>
+          <w:rPr>
+            <w:rFonts w:ascii="Times New Roman" w:hAnsi="Times New Roman" w:cs="Times New Roman"/>
+            <w:sz w:val="28"/>
+            <w:szCs w:val="28"/>
+          </w:rPr>
           <w:fldChar w:fldCharType="end"/>
         </w:r>
       </w:p>
